--- a/paper/05_基于知识图谱嵌入的阿尔茨海默病药物重定位.docx
+++ b/paper/05_基于知识图谱嵌入的阿尔茨海默病药物重定位.docx
@@ -6,6 +6,8 @@
       <w:pPr>
         <w:pStyle w:val="2"/>
       </w:pPr>
+      <w:bookmarkStart w:id="39" w:name="_GoBack"/>
+      <w:bookmarkEnd w:id="39"/>
       <w:r>
         <w:rPr>
           <w:rFonts w:hint="eastAsia"/>
@@ -124,7 +126,20 @@
         <w:rPr>
           <w:rFonts w:hint="eastAsia"/>
         </w:rPr>
-        <w:t>阿尔茨海默病是一种起病隐匿、多因素、进行性神经退行性疾病，痴呆表现为主要特征，给社会带来巨大医疗负担，但目前还没有特效药物。然而，传统的药物开发存在成本高周期长等问题，且药物安全性需要大量的时间验证，而药物重定位能够极大的缓解上面问题。本文采用知识图谱嵌入研究阿尔茨海默病的药物重定位。首先，利用4种知识嵌入模型对知识图谱进行表示学习；其次，使用多种评估指标评估了知识图谱嵌入模型的性能和学习到的嵌入向量的质量；最后，利用知识图谱嵌入模型进行链接预测得出14种治疗阿尔茨海默病的候选药物。除此之外，我们还通过查阅文献的方法证明了本文的研究方法能够有效的预测治疗阿尔茨海默病的药物，为研究人员提供了新的研究方法。本文的源代码可以从https://github.com/LuYF-Lemon-love/AD-KGE获得。</w:t>
+        <w:t>阿尔茨海默病是一种起病隐匿、多因素、进行性神经退行性疾病，痴呆表现为主要特征，给社会带来巨大医疗负担，但目前还没有特效药物。然而，传统的药物开发存在成本高周期长等问题，且药物安全性需要大量的时间验证，而药物重定位能够极大的缓解上面问题。本文采用知识图谱嵌入研究阿尔茨海默病的药物重定位。首先，利用4种知识嵌入模型对知识图谱进行表示学习；其次，使用多种评估指标评估了知识图谱嵌入模型的性能和学习到的嵌入向量的质量；最后，利用RotatE模型进行链接预测得出1</w:t>
+      </w:r>
+      <w:r>
+        <w:rPr>
+          <w:rFonts w:hint="eastAsia"/>
+          <w:lang w:val="en-US" w:eastAsia="zh-CN"/>
+        </w:rPr>
+        <w:t>6</w:t>
+      </w:r>
+      <w:r>
+        <w:rPr>
+          <w:rFonts w:hint="eastAsia"/>
+        </w:rPr>
+        <w:t>种治疗阿尔茨海默病的候选药物。除此之外，我们还通过查阅文献的方法证明了本文的研究方法能够有效的预测治疗阿尔茨海默病的药物，为研究人员提供了新的研究方法。本文的源代码可以从https://github.com/LuYF-Lemon-love/AD-KGE获得。</w:t>
       </w:r>
     </w:p>
     <w:p>
@@ -1366,56 +1381,46 @@
       <w:r>
         <w:t>TransE</w:t>
       </w:r>
-      <w:ins w:id="10" w:author="LuYF-Lemon-love [2]" w:date="2023-03-21T15:31:35Z">
-        <w:r>
-          <w:rPr>
-            <w:rFonts w:hint="default"/>
-            <w:vertAlign w:val="superscript"/>
-            <w:lang w:val="en-US"/>
-          </w:rPr>
-          <w:fldChar w:fldCharType="begin"/>
-        </w:r>
-      </w:ins>
-      <w:ins w:id="11" w:author="LuYF-Lemon-love [2]" w:date="2023-03-21T15:31:35Z">
-        <w:r>
-          <w:rPr>
-            <w:rFonts w:hint="default"/>
-            <w:vertAlign w:val="superscript"/>
-            <w:lang w:val="en-US"/>
-          </w:rPr>
-          <w:instrText xml:space="preserve"> REF _Ref20044 \r \h </w:instrText>
-        </w:r>
-      </w:ins>
-      <w:ins w:id="12" w:author="LuYF-Lemon-love [2]" w:date="2023-03-21T15:31:35Z">
-        <w:r>
-          <w:rPr>
-            <w:rFonts w:hint="default"/>
-            <w:vertAlign w:val="superscript"/>
-            <w:lang w:val="en-US"/>
-          </w:rPr>
-          <w:fldChar w:fldCharType="separate"/>
-        </w:r>
-      </w:ins>
-      <w:ins w:id="13" w:author="LuYF-Lemon-love [2]" w:date="2023-03-21T18:06:23Z">
-        <w:r>
-          <w:rPr>
-            <w:rFonts w:hint="default"/>
-            <w:vertAlign w:val="superscript"/>
-            <w:lang w:val="en-US"/>
-          </w:rPr>
-          <w:t>[8]</w:t>
-        </w:r>
-      </w:ins>
-      <w:ins w:id="14" w:author="LuYF-Lemon-love [2]" w:date="2023-03-21T15:31:35Z">
-        <w:r>
-          <w:rPr>
-            <w:rFonts w:hint="default"/>
-            <w:vertAlign w:val="superscript"/>
-            <w:lang w:val="en-US"/>
-          </w:rPr>
-          <w:fldChar w:fldCharType="end"/>
-        </w:r>
-      </w:ins>
+      <w:r>
+        <w:rPr>
+          <w:rFonts w:hint="default"/>
+          <w:vertAlign w:val="superscript"/>
+          <w:lang w:val="en-US"/>
+        </w:rPr>
+        <w:fldChar w:fldCharType="begin"/>
+      </w:r>
+      <w:r>
+        <w:rPr>
+          <w:rFonts w:hint="default"/>
+          <w:vertAlign w:val="superscript"/>
+          <w:lang w:val="en-US"/>
+        </w:rPr>
+        <w:instrText xml:space="preserve"> REF _Ref20044 \r \h </w:instrText>
+      </w:r>
+      <w:r>
+        <w:rPr>
+          <w:rFonts w:hint="default"/>
+          <w:vertAlign w:val="superscript"/>
+          <w:lang w:val="en-US"/>
+        </w:rPr>
+        <w:fldChar w:fldCharType="separate"/>
+      </w:r>
+      <w:r>
+        <w:rPr>
+          <w:rFonts w:hint="default"/>
+          <w:vertAlign w:val="superscript"/>
+          <w:lang w:val="en-US"/>
+        </w:rPr>
+        <w:t>[8]</w:t>
+      </w:r>
+      <w:r>
+        <w:rPr>
+          <w:rFonts w:hint="default"/>
+          <w:vertAlign w:val="superscript"/>
+          <w:lang w:val="en-US"/>
+        </w:rPr>
+        <w:fldChar w:fldCharType="end"/>
+      </w:r>
       <w:r>
         <w:t>、DistMult</w:t>
       </w:r>
@@ -1437,7 +1442,7 @@
         </w:rPr>
         <w:fldChar w:fldCharType="separate"/>
       </w:r>
-      <w:ins w:id="15" w:author="LuYF-Lemon-love [2]" w:date="2023-03-21T18:06:23Z">
+      <w:ins w:id="10" w:author="LuYF-Lemon-love [2]" w:date="2023-03-21T18:06:23Z">
         <w:r>
           <w:rPr>
             <w:vertAlign w:val="superscript"/>
@@ -1472,7 +1477,7 @@
         </w:rPr>
         <w:fldChar w:fldCharType="separate"/>
       </w:r>
-      <w:ins w:id="16" w:author="LuYF-Lemon-love [2]" w:date="2023-03-21T18:06:23Z">
+      <w:ins w:id="11" w:author="LuYF-Lemon-love [2]" w:date="2023-03-23T12:25:01Z">
         <w:r>
           <w:rPr>
             <w:vertAlign w:val="superscript"/>
@@ -1507,7 +1512,7 @@
         </w:rPr>
         <w:fldChar w:fldCharType="separate"/>
       </w:r>
-      <w:ins w:id="17" w:author="LuYF-Lemon-love [2]" w:date="2023-03-21T18:06:23Z">
+      <w:ins w:id="12" w:author="LuYF-Lemon-love [2]" w:date="2023-03-21T18:06:23Z">
         <w:r>
           <w:rPr>
             <w:vertAlign w:val="superscript"/>
@@ -1670,7 +1675,7 @@
         </w:rPr>
         <w:fldChar w:fldCharType="separate"/>
       </w:r>
-      <w:ins w:id="18" w:author="LuYF-Lemon-love [2]" w:date="2023-03-21T18:06:23Z">
+      <w:ins w:id="13" w:author="LuYF-Lemon-love [2]" w:date="2023-03-23T12:24:55Z">
         <w:r>
           <w:rPr>
             <w:rFonts w:hint="eastAsia"/>
@@ -1742,7 +1747,7 @@
         </w:rPr>
         <w:fldChar w:fldCharType="separate"/>
       </w:r>
-      <w:ins w:id="19" w:author="LuYF-Lemon-love [2]" w:date="2023-03-21T18:06:23Z">
+      <w:ins w:id="14" w:author="LuYF-Lemon-love [2]" w:date="2023-03-23T12:24:51Z">
         <w:r>
           <w:rPr>
             <w:rFonts w:hint="eastAsia"/>
@@ -2004,7 +2009,7 @@
         </w:rPr>
         <w:fldChar w:fldCharType="separate"/>
       </w:r>
-      <w:ins w:id="20" w:author="LuYF-Lemon-love [2]" w:date="2023-03-21T18:06:23Z">
+      <w:ins w:id="15" w:author="LuYF-Lemon-love [2]" w:date="2023-03-23T12:24:49Z">
         <w:r>
           <w:rPr>
             <w:rFonts w:hint="eastAsia" w:hAnsi="Cambria Math" w:cs="微软雅黑"/>
@@ -2167,7 +2172,7 @@
         </w:rPr>
         <w:fldChar w:fldCharType="separate"/>
       </w:r>
-      <w:ins w:id="21" w:author="LuYF-Lemon-love [2]" w:date="2023-03-21T18:06:23Z">
+      <w:ins w:id="16" w:author="LuYF-Lemon-love [2]" w:date="2023-03-21T18:06:23Z">
         <w:r>
           <w:rPr>
             <w:rFonts w:asciiTheme="minorAscii" w:hAnsiTheme="minorAscii"/>
@@ -2254,7 +2259,7 @@
         </w:rPr>
         <w:fldChar w:fldCharType="separate"/>
       </w:r>
-      <w:ins w:id="22" w:author="LuYF-Lemon-love [2]" w:date="2023-03-21T18:06:23Z">
+      <w:ins w:id="17" w:author="LuYF-Lemon-love [2]" w:date="2023-03-23T12:24:42Z">
         <w:r>
           <w:rPr>
             <w:rFonts w:hint="eastAsia" w:hAnsi="Cambria Math"/>
@@ -2513,7 +2518,7 @@
         </w:rPr>
         <w:fldChar w:fldCharType="separate"/>
       </w:r>
-      <w:ins w:id="23" w:author="LuYF-Lemon-love [2]" w:date="2023-03-21T18:06:23Z">
+      <w:ins w:id="18" w:author="LuYF-Lemon-love [2]" w:date="2023-03-21T18:06:23Z">
         <w:r>
           <w:rPr/>
           <w:instrText xml:space="preserve">2</w:instrText>
@@ -2674,7 +2679,7 @@
         </w:rPr>
         <w:fldChar w:fldCharType="separate"/>
       </w:r>
-      <w:ins w:id="24" w:author="LuYF-Lemon-love [2]" w:date="2023-03-21T18:06:23Z">
+      <w:ins w:id="19" w:author="LuYF-Lemon-love [2]" w:date="2023-03-23T12:24:37Z">
         <w:r>
           <w:rPr>
             <w:rFonts w:hint="eastAsia" w:hAnsi="Cambria Math"/>
@@ -2729,7 +2734,7 @@
         </w:rPr>
         <w:fldChar w:fldCharType="separate"/>
       </w:r>
-      <w:ins w:id="25" w:author="LuYF-Lemon-love [2]" w:date="2023-03-21T18:06:23Z">
+      <w:ins w:id="20" w:author="LuYF-Lemon-love [2]" w:date="2023-03-23T12:24:34Z">
         <w:r>
           <w:rPr>
             <w:rFonts w:hint="eastAsia" w:hAnsi="Cambria Math"/>
@@ -2934,7 +2939,7 @@
         </w:rPr>
         <w:fldChar w:fldCharType="separate"/>
       </w:r>
-      <w:ins w:id="26" w:author="LuYF-Lemon-love [2]" w:date="2023-03-21T18:06:23Z">
+      <w:ins w:id="21" w:author="LuYF-Lemon-love [2]" w:date="2023-03-21T18:06:23Z">
         <w:r>
           <w:rPr/>
           <w:instrText xml:space="preserve">3</w:instrText>
@@ -3094,7 +3099,7 @@
         <w:pStyle w:val="6"/>
         <w:rPr>
           <w:rFonts w:hAnsi="Arial"/>
-          <w:rPrChange w:id="27" w:author="hou" w:date="2023-03-20T12:37:00Z">
+          <w:rPrChange w:id="22" w:author="hou" w:date="2023-03-20T12:37:00Z">
             <w:rPr>
               <w:rFonts w:hAnsi="Cambria Math"/>
             </w:rPr>
@@ -3104,7 +3109,7 @@
       <w:r>
         <w:rPr>
           <w:rFonts w:hAnsi="Arial"/>
-          <w:rPrChange w:id="28" w:author="hou" w:date="2023-03-20T12:37:00Z">
+          <w:rPrChange w:id="23" w:author="hou" w:date="2023-03-20T12:37:00Z">
             <w:rPr>
               <w:rFonts w:hAnsi="Cambria Math"/>
             </w:rPr>
@@ -3115,7 +3120,7 @@
       <w:r>
         <w:rPr>
           <w:rFonts w:hint="eastAsia" w:hAnsi="Arial"/>
-          <w:rPrChange w:id="29" w:author="hou" w:date="2023-03-20T12:37:00Z">
+          <w:rPrChange w:id="24" w:author="hou" w:date="2023-03-20T12:37:00Z">
             <w:rPr>
               <w:rFonts w:hint="eastAsia" w:hAnsi="Cambria Math"/>
             </w:rPr>
@@ -3160,7 +3165,7 @@
         </w:rPr>
         <w:fldChar w:fldCharType="separate"/>
       </w:r>
-      <w:ins w:id="30" w:author="LuYF-Lemon-love [2]" w:date="2023-03-21T18:06:23Z">
+      <w:ins w:id="25" w:author="LuYF-Lemon-love [2]" w:date="2023-03-23T12:24:30Z">
         <w:r>
           <w:rPr>
             <w:rFonts w:hint="eastAsia" w:hAnsi="Cambria Math"/>
@@ -3554,7 +3559,7 @@
         </w:rPr>
         <w:fldChar w:fldCharType="separate"/>
       </w:r>
-      <w:ins w:id="31" w:author="LuYF-Lemon-love [2]" w:date="2023-03-21T18:06:23Z">
+      <w:ins w:id="26" w:author="LuYF-Lemon-love [2]" w:date="2023-03-21T18:06:23Z">
         <w:r>
           <w:rPr/>
           <w:instrText xml:space="preserve">4</w:instrText>
@@ -3698,7 +3703,7 @@
         </w:rPr>
         <w:fldChar w:fldCharType="separate"/>
       </w:r>
-      <w:ins w:id="32" w:author="LuYF-Lemon-love [2]" w:date="2023-03-21T18:06:23Z">
+      <w:ins w:id="27" w:author="LuYF-Lemon-love [2]" w:date="2023-03-23T12:24:26Z">
         <w:r>
           <w:rPr>
             <w:rFonts w:hint="eastAsia" w:hAnsi="Cambria Math" w:cs="微软雅黑"/>
@@ -3840,7 +3845,7 @@
         </w:rPr>
         <w:fldChar w:fldCharType="separate"/>
       </w:r>
-      <w:ins w:id="33" w:author="LuYF-Lemon-love [2]" w:date="2023-03-21T18:06:23Z">
+      <w:ins w:id="28" w:author="LuYF-Lemon-love [2]" w:date="2023-03-21T18:06:23Z">
         <w:r>
           <w:rPr/>
           <w:instrText xml:space="preserve">5</w:instrText>
@@ -3975,56 +3980,46 @@
         </w:rPr>
         <w:t>是负三元组的集合，它是通过破坏原有三元组中的实体和关系得到的</w:t>
       </w:r>
-      <w:ins w:id="34" w:author="LuYF-Lemon-love [2]" w:date="2023-03-21T17:36:25Z">
-        <w:r>
-          <w:rPr>
-            <w:rFonts w:hint="eastAsia" w:hAnsi="Cambria Math" w:cs="微软雅黑"/>
-            <w:vertAlign w:val="superscript"/>
-            <w:lang w:eastAsia="zh-CN"/>
-          </w:rPr>
-          <w:fldChar w:fldCharType="begin"/>
-        </w:r>
-      </w:ins>
-      <w:ins w:id="35" w:author="LuYF-Lemon-love [2]" w:date="2023-03-21T17:36:25Z">
-        <w:r>
-          <w:rPr>
-            <w:rFonts w:hint="eastAsia" w:hAnsi="Cambria Math" w:cs="微软雅黑"/>
-            <w:vertAlign w:val="superscript"/>
-            <w:lang w:eastAsia="zh-CN"/>
-          </w:rPr>
-          <w:instrText xml:space="preserve"> REF _Ref2101 \r \h </w:instrText>
-        </w:r>
-      </w:ins>
-      <w:ins w:id="36" w:author="LuYF-Lemon-love [2]" w:date="2023-03-21T17:36:25Z">
-        <w:r>
-          <w:rPr>
-            <w:rFonts w:hint="eastAsia" w:hAnsi="Cambria Math" w:cs="微软雅黑"/>
-            <w:vertAlign w:val="superscript"/>
-            <w:lang w:eastAsia="zh-CN"/>
-          </w:rPr>
-          <w:fldChar w:fldCharType="separate"/>
-        </w:r>
-      </w:ins>
-      <w:ins w:id="37" w:author="LuYF-Lemon-love [2]" w:date="2023-03-21T18:06:23Z">
-        <w:r>
-          <w:rPr>
-            <w:rFonts w:hint="eastAsia" w:hAnsi="Cambria Math" w:cs="微软雅黑"/>
-            <w:vertAlign w:val="superscript"/>
-            <w:lang w:eastAsia="zh-CN"/>
-          </w:rPr>
-          <w:t>[15]</w:t>
-        </w:r>
-      </w:ins>
-      <w:ins w:id="38" w:author="LuYF-Lemon-love [2]" w:date="2023-03-21T17:36:25Z">
-        <w:r>
-          <w:rPr>
-            <w:rFonts w:hint="eastAsia" w:hAnsi="Cambria Math" w:cs="微软雅黑"/>
-            <w:vertAlign w:val="superscript"/>
-            <w:lang w:eastAsia="zh-CN"/>
-          </w:rPr>
-          <w:fldChar w:fldCharType="end"/>
-        </w:r>
-      </w:ins>
+      <w:r>
+        <w:rPr>
+          <w:rFonts w:hint="eastAsia" w:hAnsi="Cambria Math" w:cs="微软雅黑"/>
+          <w:vertAlign w:val="superscript"/>
+          <w:lang w:eastAsia="zh-CN"/>
+        </w:rPr>
+        <w:fldChar w:fldCharType="begin"/>
+      </w:r>
+      <w:r>
+        <w:rPr>
+          <w:rFonts w:hint="eastAsia" w:hAnsi="Cambria Math" w:cs="微软雅黑"/>
+          <w:vertAlign w:val="superscript"/>
+          <w:lang w:eastAsia="zh-CN"/>
+        </w:rPr>
+        <w:instrText xml:space="preserve"> REF _Ref2101 \r \h </w:instrText>
+      </w:r>
+      <w:r>
+        <w:rPr>
+          <w:rFonts w:hint="eastAsia" w:hAnsi="Cambria Math" w:cs="微软雅黑"/>
+          <w:vertAlign w:val="superscript"/>
+          <w:lang w:eastAsia="zh-CN"/>
+        </w:rPr>
+        <w:fldChar w:fldCharType="separate"/>
+      </w:r>
+      <w:r>
+        <w:rPr>
+          <w:rFonts w:hint="eastAsia" w:hAnsi="Cambria Math" w:cs="微软雅黑"/>
+          <w:vertAlign w:val="superscript"/>
+          <w:lang w:eastAsia="zh-CN"/>
+        </w:rPr>
+        <w:t>[15]</w:t>
+      </w:r>
+      <w:r>
+        <w:rPr>
+          <w:rFonts w:hint="eastAsia" w:hAnsi="Cambria Math" w:cs="微软雅黑"/>
+          <w:vertAlign w:val="superscript"/>
+          <w:lang w:eastAsia="zh-CN"/>
+        </w:rPr>
+        <w:fldChar w:fldCharType="end"/>
+      </w:r>
       <w:r>
         <w:rPr>
           <w:rFonts w:hint="eastAsia" w:hAnsi="Cambria Math" w:cs="微软雅黑"/>
@@ -4151,7 +4146,7 @@
         </w:rPr>
         <w:fldChar w:fldCharType="separate"/>
       </w:r>
-      <w:ins w:id="39" w:author="LuYF-Lemon-love [2]" w:date="2023-03-21T18:06:23Z">
+      <w:ins w:id="29" w:author="LuYF-Lemon-love [2]" w:date="2023-03-21T18:06:23Z">
         <w:r>
           <w:rPr/>
           <w:instrText xml:space="preserve">6</w:instrText>
@@ -4276,168 +4271,138 @@
         </w:rPr>
         <w:t>预测缺失的头实体h。可以通过链接预测给出正确实体的排名。常使用三种经典指标来评估KGE模型的性能：正确实体评分函数的平均排名（Mean Rank，MR）</w:t>
       </w:r>
-      <w:ins w:id="40" w:author="LuYF-Lemon-love [2]" w:date="2023-03-21T17:37:21Z">
-        <w:r>
-          <w:rPr>
-            <w:rFonts w:hint="eastAsia"/>
-            <w:vertAlign w:val="superscript"/>
-            <w:lang w:eastAsia="zh-CN"/>
-          </w:rPr>
-          <w:fldChar w:fldCharType="begin"/>
-        </w:r>
-      </w:ins>
-      <w:ins w:id="41" w:author="LuYF-Lemon-love [2]" w:date="2023-03-21T17:37:21Z">
-        <w:r>
-          <w:rPr>
-            <w:rFonts w:hint="eastAsia"/>
-            <w:vertAlign w:val="superscript"/>
-            <w:lang w:eastAsia="zh-CN"/>
-          </w:rPr>
-          <w:instrText xml:space="preserve"> REF _Ref20044 \r \h </w:instrText>
-        </w:r>
-      </w:ins>
-      <w:ins w:id="42" w:author="LuYF-Lemon-love [2]" w:date="2023-03-21T17:37:21Z">
-        <w:r>
-          <w:rPr>
-            <w:rFonts w:hint="eastAsia"/>
-            <w:vertAlign w:val="superscript"/>
-            <w:lang w:eastAsia="zh-CN"/>
-          </w:rPr>
-          <w:fldChar w:fldCharType="separate"/>
-        </w:r>
-      </w:ins>
-      <w:ins w:id="43" w:author="LuYF-Lemon-love [2]" w:date="2023-03-21T18:06:23Z">
-        <w:r>
-          <w:rPr>
-            <w:rFonts w:hint="eastAsia"/>
-            <w:vertAlign w:val="superscript"/>
-            <w:lang w:eastAsia="zh-CN"/>
-          </w:rPr>
-          <w:t>[8]</w:t>
-        </w:r>
-      </w:ins>
-      <w:ins w:id="44" w:author="LuYF-Lemon-love [2]" w:date="2023-03-21T17:37:21Z">
-        <w:r>
-          <w:rPr>
-            <w:rFonts w:hint="eastAsia"/>
-            <w:vertAlign w:val="superscript"/>
-            <w:lang w:eastAsia="zh-CN"/>
-          </w:rPr>
-          <w:fldChar w:fldCharType="end"/>
-        </w:r>
-      </w:ins>
+      <w:r>
+        <w:rPr>
+          <w:rFonts w:hint="eastAsia"/>
+          <w:vertAlign w:val="superscript"/>
+          <w:lang w:eastAsia="zh-CN"/>
+        </w:rPr>
+        <w:fldChar w:fldCharType="begin"/>
+      </w:r>
+      <w:r>
+        <w:rPr>
+          <w:rFonts w:hint="eastAsia"/>
+          <w:vertAlign w:val="superscript"/>
+          <w:lang w:eastAsia="zh-CN"/>
+        </w:rPr>
+        <w:instrText xml:space="preserve"> REF _Ref20044 \r \h </w:instrText>
+      </w:r>
+      <w:r>
+        <w:rPr>
+          <w:rFonts w:hint="eastAsia"/>
+          <w:vertAlign w:val="superscript"/>
+          <w:lang w:eastAsia="zh-CN"/>
+        </w:rPr>
+        <w:fldChar w:fldCharType="separate"/>
+      </w:r>
+      <w:r>
+        <w:rPr>
+          <w:rFonts w:hint="eastAsia"/>
+          <w:vertAlign w:val="superscript"/>
+          <w:lang w:eastAsia="zh-CN"/>
+        </w:rPr>
+        <w:t>[8]</w:t>
+      </w:r>
+      <w:r>
+        <w:rPr>
+          <w:rFonts w:hint="eastAsia"/>
+          <w:vertAlign w:val="superscript"/>
+          <w:lang w:eastAsia="zh-CN"/>
+        </w:rPr>
+        <w:fldChar w:fldCharType="end"/>
+      </w:r>
       <w:r>
         <w:rPr>
           <w:rFonts w:hint="eastAsia"/>
         </w:rPr>
         <w:t>，正确实体评分函数的平均倒数排名（Mean Reciprocal Rank，MRR）</w:t>
       </w:r>
-      <w:ins w:id="45" w:author="LuYF-Lemon-love [2]" w:date="2023-03-21T17:37:38Z">
-        <w:r>
-          <w:rPr>
-            <w:rFonts w:hint="eastAsia"/>
-            <w:vertAlign w:val="superscript"/>
-            <w:lang w:eastAsia="zh-CN"/>
-          </w:rPr>
-          <w:fldChar w:fldCharType="begin"/>
-        </w:r>
-      </w:ins>
-      <w:ins w:id="46" w:author="LuYF-Lemon-love [2]" w:date="2023-03-21T17:37:38Z">
-        <w:r>
-          <w:rPr>
-            <w:rFonts w:hint="eastAsia"/>
-            <w:vertAlign w:val="superscript"/>
-            <w:lang w:eastAsia="zh-CN"/>
-          </w:rPr>
-          <w:instrText xml:space="preserve"> REF _Ref20168 \r \h </w:instrText>
-        </w:r>
-      </w:ins>
-      <w:ins w:id="47" w:author="LuYF-Lemon-love [2]" w:date="2023-03-21T17:37:38Z">
-        <w:r>
-          <w:rPr>
-            <w:rFonts w:hint="eastAsia"/>
-            <w:vertAlign w:val="superscript"/>
-            <w:lang w:eastAsia="zh-CN"/>
-          </w:rPr>
-          <w:fldChar w:fldCharType="separate"/>
-        </w:r>
-      </w:ins>
-      <w:ins w:id="48" w:author="LuYF-Lemon-love [2]" w:date="2023-03-21T18:06:23Z">
-        <w:r>
-          <w:rPr>
-            <w:rFonts w:hint="eastAsia"/>
-            <w:vertAlign w:val="superscript"/>
-            <w:lang w:eastAsia="zh-CN"/>
-          </w:rPr>
-          <w:t>[11]</w:t>
-        </w:r>
-      </w:ins>
-      <w:ins w:id="49" w:author="LuYF-Lemon-love [2]" w:date="2023-03-21T17:37:38Z">
-        <w:r>
-          <w:rPr>
-            <w:rFonts w:hint="eastAsia"/>
-            <w:vertAlign w:val="superscript"/>
-            <w:lang w:eastAsia="zh-CN"/>
-          </w:rPr>
-          <w:fldChar w:fldCharType="end"/>
-        </w:r>
-      </w:ins>
+      <w:r>
+        <w:rPr>
+          <w:rFonts w:hint="eastAsia"/>
+          <w:vertAlign w:val="superscript"/>
+          <w:lang w:eastAsia="zh-CN"/>
+        </w:rPr>
+        <w:fldChar w:fldCharType="begin"/>
+      </w:r>
+      <w:r>
+        <w:rPr>
+          <w:rFonts w:hint="eastAsia"/>
+          <w:vertAlign w:val="superscript"/>
+          <w:lang w:eastAsia="zh-CN"/>
+        </w:rPr>
+        <w:instrText xml:space="preserve"> REF _Ref20168 \r \h </w:instrText>
+      </w:r>
+      <w:r>
+        <w:rPr>
+          <w:rFonts w:hint="eastAsia"/>
+          <w:vertAlign w:val="superscript"/>
+          <w:lang w:eastAsia="zh-CN"/>
+        </w:rPr>
+        <w:fldChar w:fldCharType="separate"/>
+      </w:r>
+      <w:r>
+        <w:rPr>
+          <w:rFonts w:hint="eastAsia"/>
+          <w:vertAlign w:val="superscript"/>
+          <w:lang w:eastAsia="zh-CN"/>
+        </w:rPr>
+        <w:t>[11]</w:t>
+      </w:r>
+      <w:r>
+        <w:rPr>
+          <w:rFonts w:hint="eastAsia"/>
+          <w:vertAlign w:val="superscript"/>
+          <w:lang w:eastAsia="zh-CN"/>
+        </w:rPr>
+        <w:fldChar w:fldCharType="end"/>
+      </w:r>
       <w:r>
         <w:rPr>
           <w:rFonts w:hint="eastAsia"/>
         </w:rPr>
         <w:t>和正确实体评分函数的前N的比例即前N命中率Hits@N（N = 1，3，10）</w:t>
       </w:r>
-      <w:ins w:id="50" w:author="LuYF-Lemon-love [2]" w:date="2023-03-21T17:38:29Z">
-        <w:r>
-          <w:rPr>
-            <w:rFonts w:hint="eastAsia"/>
-            <w:vertAlign w:val="superscript"/>
-            <w:lang w:eastAsia="zh-CN"/>
-          </w:rPr>
-          <w:fldChar w:fldCharType="begin"/>
-        </w:r>
-      </w:ins>
-      <w:ins w:id="51" w:author="LuYF-Lemon-love [2]" w:date="2023-03-21T17:38:29Z">
-        <w:r>
-          <w:rPr>
-            <w:rFonts w:hint="eastAsia"/>
-            <w:vertAlign w:val="superscript"/>
-            <w:lang w:eastAsia="zh-CN"/>
-          </w:rPr>
-          <w:instrText xml:space="preserve"> REF _Ref20044 \r \h </w:instrText>
-        </w:r>
-      </w:ins>
-      <w:ins w:id="52" w:author="LuYF-Lemon-love [2]" w:date="2023-03-21T17:38:29Z">
-        <w:r>
-          <w:rPr>
-            <w:rFonts w:hint="eastAsia"/>
-            <w:vertAlign w:val="superscript"/>
-            <w:lang w:eastAsia="zh-CN"/>
-          </w:rPr>
-          <w:fldChar w:fldCharType="separate"/>
-        </w:r>
-      </w:ins>
-      <w:ins w:id="53" w:author="LuYF-Lemon-love [2]" w:date="2023-03-21T18:06:23Z">
-        <w:r>
-          <w:rPr>
-            <w:rFonts w:hint="eastAsia"/>
-            <w:vertAlign w:val="superscript"/>
-            <w:lang w:eastAsia="zh-CN"/>
-          </w:rPr>
-          <w:t>[8]</w:t>
-        </w:r>
-      </w:ins>
-      <w:ins w:id="54" w:author="LuYF-Lemon-love [2]" w:date="2023-03-21T17:38:29Z">
-        <w:r>
-          <w:rPr>
-            <w:rFonts w:hint="eastAsia"/>
-            <w:vertAlign w:val="superscript"/>
-            <w:lang w:eastAsia="zh-CN"/>
-          </w:rPr>
-          <w:fldChar w:fldCharType="end"/>
-        </w:r>
-      </w:ins>
+      <w:r>
+        <w:rPr>
+          <w:rFonts w:hint="eastAsia"/>
+          <w:vertAlign w:val="superscript"/>
+          <w:lang w:eastAsia="zh-CN"/>
+        </w:rPr>
+        <w:fldChar w:fldCharType="begin"/>
+      </w:r>
+      <w:r>
+        <w:rPr>
+          <w:rFonts w:hint="eastAsia"/>
+          <w:vertAlign w:val="superscript"/>
+          <w:lang w:eastAsia="zh-CN"/>
+        </w:rPr>
+        <w:instrText xml:space="preserve"> REF _Ref20044 \r \h </w:instrText>
+      </w:r>
+      <w:r>
+        <w:rPr>
+          <w:rFonts w:hint="eastAsia"/>
+          <w:vertAlign w:val="superscript"/>
+          <w:lang w:eastAsia="zh-CN"/>
+        </w:rPr>
+        <w:fldChar w:fldCharType="separate"/>
+      </w:r>
+      <w:r>
+        <w:rPr>
+          <w:rFonts w:hint="eastAsia"/>
+          <w:vertAlign w:val="superscript"/>
+          <w:lang w:eastAsia="zh-CN"/>
+        </w:rPr>
+        <w:t>[8]</w:t>
+      </w:r>
+      <w:r>
+        <w:rPr>
+          <w:rFonts w:hint="eastAsia"/>
+          <w:vertAlign w:val="superscript"/>
+          <w:lang w:eastAsia="zh-CN"/>
+        </w:rPr>
+        <w:fldChar w:fldCharType="end"/>
+      </w:r>
       <w:r>
         <w:rPr>
           <w:rFonts w:hint="eastAsia"/>
@@ -4691,7 +4656,7 @@
         </w:rPr>
         <w:fldChar w:fldCharType="separate"/>
       </w:r>
-      <w:ins w:id="55" w:author="LuYF-Lemon-love [2]" w:date="2023-03-21T18:06:23Z">
+      <w:ins w:id="30" w:author="LuYF-Lemon-love [2]" w:date="2023-03-21T18:06:23Z">
         <w:r>
           <w:rPr/>
           <w:instrText xml:space="preserve">7</w:instrText>
@@ -4857,7 +4822,7 @@
         </w:rPr>
         <w:fldChar w:fldCharType="separate"/>
       </w:r>
-      <w:ins w:id="56" w:author="LuYF-Lemon-love [2]" w:date="2023-03-21T18:06:23Z">
+      <w:ins w:id="31" w:author="LuYF-Lemon-love [2]" w:date="2023-03-21T18:06:23Z">
         <w:r>
           <w:rPr/>
           <w:instrText xml:space="preserve">8</w:instrText>
@@ -5026,7 +4991,7 @@
         </w:rPr>
         <w:fldChar w:fldCharType="separate"/>
       </w:r>
-      <w:ins w:id="57" w:author="LuYF-Lemon-love [2]" w:date="2023-03-21T18:06:23Z">
+      <w:ins w:id="32" w:author="LuYF-Lemon-love [2]" w:date="2023-03-21T18:06:23Z">
         <w:r>
           <w:rPr/>
           <w:instrText xml:space="preserve">9</w:instrText>
@@ -5294,7 +5259,7 @@
         </w:rPr>
         <w:fldChar w:fldCharType="separate"/>
       </w:r>
-      <w:ins w:id="58" w:author="LuYF-Lemon-love [2]" w:date="2023-03-21T18:06:23Z">
+      <w:ins w:id="33" w:author="LuYF-Lemon-love [2]" w:date="2023-03-23T12:24:04Z">
         <w:r>
           <w:rPr>
             <w:rStyle w:val="18"/>
@@ -5360,7 +5325,7 @@
         </w:rPr>
         <w:fldChar w:fldCharType="separate"/>
       </w:r>
-      <w:ins w:id="59" w:author="LuYF-Lemon-love [2]" w:date="2023-03-21T18:06:23Z">
+      <w:ins w:id="34" w:author="LuYF-Lemon-love [2]" w:date="2023-03-23T12:24:02Z">
         <w:r>
           <w:rPr>
             <w:rFonts w:hint="eastAsia"/>
@@ -5396,7 +5361,7 @@
           <w:rFonts w:hint="eastAsia"/>
           <w:lang w:val="en-US" w:eastAsia="zh-CN"/>
         </w:rPr>
-        <w:t>DRKG有13种实体类型，如果相同类型的实体聚集在一起，表明KGE模型效果越好。</w:t>
+        <w:t>DRKG有13种实体类型，如果相同类型的实体越聚集在一起，表明KGE模型效果越好。</w:t>
       </w:r>
     </w:p>
     <w:p>
@@ -5837,7 +5802,7 @@
         </w:rPr>
         <w:fldChar w:fldCharType="separate"/>
       </w:r>
-      <w:ins w:id="60" w:author="LuYF-Lemon-love [2]" w:date="2023-03-21T18:06:23Z">
+      <w:ins w:id="35" w:author="LuYF-Lemon-love [2]" w:date="2023-03-23T12:23:57Z">
         <w:r>
           <w:rPr>
             <w:rFonts w:hint="eastAsia"/>
@@ -6927,7 +6892,7 @@
       <w:r>
         <w:rPr>
           <w:rFonts w:hint="eastAsia" w:hAnsi="Cambria Math"/>
-          <w:rPrChange w:id="61" w:author="LuYF-Lemon-love [2]" w:date="2023-03-21T21:44:34Z">
+          <w:rPrChange w:id="36" w:author="LuYF-Lemon-love [2]" w:date="2023-03-21T21:44:34Z">
             <w:rPr>
               <w:rFonts w:hint="eastAsia"/>
             </w:rPr>
@@ -8038,7 +8003,7 @@
         <w:rPr>
           <w:rFonts w:hint="eastAsia"/>
         </w:rPr>
-        <w:t>我们使用RotatE模型进行AD药物重定位，由于RotatE模型的MR</w:t>
+        <w:t>我们使用RotatE进行AD药物重定位，由于RotatE的MR</w:t>
       </w:r>
       <w:r>
         <w:rPr>
@@ -8122,7 +8087,7 @@
           <w:rFonts w:hint="eastAsia"/>
           <w:lang w:val="en-US" w:eastAsia="zh-CN"/>
         </w:rPr>
-        <w:t>药物和找到的支撑文献显示在表2中，其中得分排名在23名的西布曲明退市，因此最终剩余16种候选药物。</w:t>
+        <w:t>药物和找到的支撑文献显示在表2中，其中得分排名在23名的西布曲明已退市，因此最终剩余16种候选药物。</w:t>
       </w:r>
     </w:p>
     <w:p>
@@ -8209,10 +8174,12 @@
             <w:tcBorders>
               <w:bottom w:val="single" w:color="auto" w:sz="12" w:space="0"/>
             </w:tcBorders>
+            <w:vAlign w:val="center"/>
           </w:tcPr>
           <w:p>
             <w:pPr>
               <w:pStyle w:val="22"/>
+              <w:jc w:val="center"/>
             </w:pPr>
             <w:r>
               <w:rPr>
@@ -8228,10 +8195,12 @@
             <w:tcBorders>
               <w:bottom w:val="single" w:color="auto" w:sz="12" w:space="0"/>
             </w:tcBorders>
+            <w:vAlign w:val="center"/>
           </w:tcPr>
           <w:p>
             <w:pPr>
               <w:pStyle w:val="22"/>
+              <w:jc w:val="center"/>
             </w:pPr>
             <w:r>
               <w:rPr>
@@ -8247,10 +8216,12 @@
             <w:tcBorders>
               <w:bottom w:val="single" w:color="auto" w:sz="12" w:space="0"/>
             </w:tcBorders>
+            <w:vAlign w:val="center"/>
           </w:tcPr>
           <w:p>
             <w:pPr>
               <w:pStyle w:val="22"/>
+              <w:jc w:val="center"/>
             </w:pPr>
             <w:r>
               <w:rPr>
@@ -8286,10 +8257,12 @@
               <w:tl2br w:val="nil"/>
               <w:tr2bl w:val="nil"/>
             </w:tcBorders>
+            <w:vAlign w:val="center"/>
           </w:tcPr>
           <w:p>
             <w:pPr>
               <w:pStyle w:val="22"/>
+              <w:jc w:val="center"/>
             </w:pPr>
             <w:r>
               <w:rPr>
@@ -8307,10 +8280,12 @@
               <w:tl2br w:val="nil"/>
               <w:tr2bl w:val="nil"/>
             </w:tcBorders>
+            <w:vAlign w:val="center"/>
           </w:tcPr>
           <w:p>
             <w:pPr>
               <w:pStyle w:val="22"/>
+              <w:jc w:val="center"/>
             </w:pPr>
             <w:r>
               <w:rPr>
@@ -8412,10 +8387,12 @@
               <w:tl2br w:val="nil"/>
               <w:tr2bl w:val="nil"/>
             </w:tcBorders>
+            <w:vAlign w:val="center"/>
           </w:tcPr>
           <w:p>
             <w:pPr>
               <w:pStyle w:val="22"/>
+              <w:jc w:val="center"/>
             </w:pPr>
             <w:r>
               <w:rPr>
@@ -8432,10 +8409,12 @@
               <w:tl2br w:val="nil"/>
               <w:tr2bl w:val="nil"/>
             </w:tcBorders>
+            <w:vAlign w:val="center"/>
           </w:tcPr>
           <w:p>
             <w:pPr>
               <w:pStyle w:val="22"/>
+              <w:jc w:val="center"/>
             </w:pPr>
             <w:r>
               <w:rPr>
@@ -8536,10 +8515,12 @@
               <w:tl2br w:val="nil"/>
               <w:tr2bl w:val="nil"/>
             </w:tcBorders>
+            <w:vAlign w:val="center"/>
           </w:tcPr>
           <w:p>
             <w:pPr>
               <w:pStyle w:val="22"/>
+              <w:jc w:val="center"/>
             </w:pPr>
             <w:r>
               <w:rPr>
@@ -8556,10 +8537,12 @@
               <w:tl2br w:val="nil"/>
               <w:tr2bl w:val="nil"/>
             </w:tcBorders>
+            <w:vAlign w:val="center"/>
           </w:tcPr>
           <w:p>
             <w:pPr>
               <w:pStyle w:val="22"/>
+              <w:jc w:val="center"/>
             </w:pPr>
             <w:r>
               <w:rPr>
@@ -8660,10 +8643,12 @@
               <w:tl2br w:val="nil"/>
               <w:tr2bl w:val="nil"/>
             </w:tcBorders>
+            <w:vAlign w:val="center"/>
           </w:tcPr>
           <w:p>
             <w:pPr>
               <w:pStyle w:val="22"/>
+              <w:jc w:val="center"/>
             </w:pPr>
             <w:r>
               <w:rPr>
@@ -8680,10 +8665,12 @@
               <w:tl2br w:val="nil"/>
               <w:tr2bl w:val="nil"/>
             </w:tcBorders>
+            <w:vAlign w:val="center"/>
           </w:tcPr>
           <w:p>
             <w:pPr>
               <w:pStyle w:val="22"/>
+              <w:jc w:val="center"/>
             </w:pPr>
             <w:r>
               <w:rPr>
@@ -8784,10 +8771,12 @@
               <w:tl2br w:val="nil"/>
               <w:tr2bl w:val="nil"/>
             </w:tcBorders>
+            <w:vAlign w:val="center"/>
           </w:tcPr>
           <w:p>
             <w:pPr>
               <w:pStyle w:val="22"/>
+              <w:jc w:val="center"/>
             </w:pPr>
             <w:r>
               <w:rPr>
@@ -8804,10 +8793,12 @@
               <w:tl2br w:val="nil"/>
               <w:tr2bl w:val="nil"/>
             </w:tcBorders>
+            <w:vAlign w:val="center"/>
           </w:tcPr>
           <w:p>
             <w:pPr>
               <w:pStyle w:val="22"/>
+              <w:jc w:val="center"/>
             </w:pPr>
             <w:r>
               <w:rPr>
@@ -8908,10 +8899,12 @@
               <w:tl2br w:val="nil"/>
               <w:tr2bl w:val="nil"/>
             </w:tcBorders>
+            <w:vAlign w:val="center"/>
           </w:tcPr>
           <w:p>
             <w:pPr>
               <w:pStyle w:val="22"/>
+              <w:jc w:val="center"/>
             </w:pPr>
             <w:r>
               <w:rPr>
@@ -8928,10 +8921,12 @@
               <w:tl2br w:val="nil"/>
               <w:tr2bl w:val="nil"/>
             </w:tcBorders>
+            <w:vAlign w:val="center"/>
           </w:tcPr>
           <w:p>
             <w:pPr>
               <w:pStyle w:val="22"/>
+              <w:jc w:val="center"/>
             </w:pPr>
             <w:r>
               <w:rPr>
@@ -9032,10 +9027,12 @@
               <w:tl2br w:val="nil"/>
               <w:tr2bl w:val="nil"/>
             </w:tcBorders>
+            <w:vAlign w:val="center"/>
           </w:tcPr>
           <w:p>
             <w:pPr>
               <w:pStyle w:val="22"/>
+              <w:jc w:val="center"/>
             </w:pPr>
             <w:r>
               <w:rPr>
@@ -9052,10 +9049,12 @@
               <w:tl2br w:val="nil"/>
               <w:tr2bl w:val="nil"/>
             </w:tcBorders>
+            <w:vAlign w:val="center"/>
           </w:tcPr>
           <w:p>
             <w:pPr>
               <w:pStyle w:val="22"/>
+              <w:jc w:val="center"/>
             </w:pPr>
             <w:r>
               <w:rPr>
@@ -9156,10 +9155,12 @@
               <w:tl2br w:val="nil"/>
               <w:tr2bl w:val="nil"/>
             </w:tcBorders>
+            <w:vAlign w:val="center"/>
           </w:tcPr>
           <w:p>
             <w:pPr>
               <w:pStyle w:val="22"/>
+              <w:jc w:val="center"/>
             </w:pPr>
             <w:r>
               <w:rPr>
@@ -9176,10 +9177,12 @@
               <w:tl2br w:val="nil"/>
               <w:tr2bl w:val="nil"/>
             </w:tcBorders>
+            <w:vAlign w:val="center"/>
           </w:tcPr>
           <w:p>
             <w:pPr>
               <w:pStyle w:val="22"/>
+              <w:jc w:val="center"/>
             </w:pPr>
             <w:r>
               <w:rPr>
@@ -9280,10 +9283,12 @@
               <w:tl2br w:val="nil"/>
               <w:tr2bl w:val="nil"/>
             </w:tcBorders>
+            <w:vAlign w:val="center"/>
           </w:tcPr>
           <w:p>
             <w:pPr>
               <w:pStyle w:val="22"/>
+              <w:jc w:val="center"/>
             </w:pPr>
             <w:r>
               <w:rPr>
@@ -9300,10 +9305,12 @@
               <w:tl2br w:val="nil"/>
               <w:tr2bl w:val="nil"/>
             </w:tcBorders>
+            <w:vAlign w:val="center"/>
           </w:tcPr>
           <w:p>
             <w:pPr>
               <w:pStyle w:val="22"/>
+              <w:jc w:val="center"/>
             </w:pPr>
             <w:r>
               <w:rPr>
@@ -9324,12 +9331,63 @@
           <w:p>
             <w:pPr>
               <w:pStyle w:val="22"/>
+              <w:rPr>
+                <w:rFonts w:hint="eastAsia" w:eastAsia="宋体"/>
+                <w:lang w:val="en-US" w:eastAsia="zh-CN"/>
+              </w:rPr>
             </w:pPr>
             <w:r>
               <w:rPr>
                 <w:rFonts w:hint="eastAsia"/>
               </w:rPr>
-              <w:t>In October 2010, Sibutramine was withdrawn from Canadian and U.S.</w:t>
+              <w:t>In October 2010, Sibutramine was withdrawn from U.S.</w:t>
+            </w:r>
+            <w:r>
+              <w:rPr>
+                <w:rFonts w:hint="eastAsia"/>
+                <w:vertAlign w:val="superscript"/>
+                <w:lang w:eastAsia="zh-CN"/>
+              </w:rPr>
+              <w:fldChar w:fldCharType="begin"/>
+            </w:r>
+            <w:r>
+              <w:rPr>
+                <w:rFonts w:hint="eastAsia"/>
+                <w:vertAlign w:val="superscript"/>
+                <w:lang w:eastAsia="zh-CN"/>
+              </w:rPr>
+              <w:instrText xml:space="preserve"> REF _Ref13477 \r \h </w:instrText>
+            </w:r>
+            <w:r>
+              <w:rPr>
+                <w:rFonts w:hint="eastAsia"/>
+                <w:vertAlign w:val="superscript"/>
+                <w:lang w:eastAsia="zh-CN"/>
+              </w:rPr>
+              <w:fldChar w:fldCharType="separate"/>
+            </w:r>
+            <w:r>
+              <w:rPr>
+                <w:rFonts w:hint="eastAsia"/>
+                <w:vertAlign w:val="superscript"/>
+                <w:lang w:eastAsia="zh-CN"/>
+              </w:rPr>
+              <w:t>[26]</w:t>
+            </w:r>
+            <w:r>
+              <w:rPr>
+                <w:rFonts w:hint="eastAsia"/>
+                <w:vertAlign w:val="superscript"/>
+                <w:lang w:eastAsia="zh-CN"/>
+              </w:rPr>
+              <w:fldChar w:fldCharType="end"/>
+            </w:r>
+            <w:r>
+              <w:rPr>
+                <w:rFonts w:hint="eastAsia"/>
+                <w:lang w:val="en-US" w:eastAsia="zh-CN"/>
+              </w:rPr>
+              <w:t>.</w:t>
             </w:r>
           </w:p>
         </w:tc>
@@ -9358,10 +9416,12 @@
               <w:tl2br w:val="nil"/>
               <w:tr2bl w:val="nil"/>
             </w:tcBorders>
+            <w:vAlign w:val="center"/>
           </w:tcPr>
           <w:p>
             <w:pPr>
               <w:pStyle w:val="22"/>
+              <w:jc w:val="center"/>
             </w:pPr>
             <w:r>
               <w:rPr>
@@ -9378,10 +9438,12 @@
               <w:tl2br w:val="nil"/>
               <w:tr2bl w:val="nil"/>
             </w:tcBorders>
+            <w:vAlign w:val="center"/>
           </w:tcPr>
           <w:p>
             <w:pPr>
               <w:pStyle w:val="22"/>
+              <w:jc w:val="center"/>
             </w:pPr>
             <w:r>
               <w:rPr>
@@ -9433,14 +9495,16 @@
               </w:rPr>
               <w:fldChar w:fldCharType="separate"/>
             </w:r>
-            <w:r>
-              <w:rPr>
-                <w:rFonts w:hint="eastAsia"/>
-                <w:vertAlign w:val="superscript"/>
-                <w:lang w:eastAsia="zh-CN"/>
-              </w:rPr>
-              <w:t>[26]</w:t>
-            </w:r>
+            <w:ins w:id="37" w:author="LuYF-Lemon-love [2]" w:date="2023-03-23T12:25:34Z">
+              <w:r>
+                <w:rPr>
+                  <w:rFonts w:hint="eastAsia"/>
+                  <w:vertAlign w:val="superscript"/>
+                  <w:lang w:eastAsia="zh-CN"/>
+                </w:rPr>
+                <w:t>[27]</w:t>
+              </w:r>
+            </w:ins>
             <w:r>
               <w:rPr>
                 <w:rFonts w:hint="eastAsia"/>
@@ -9482,10 +9546,12 @@
               <w:tl2br w:val="nil"/>
               <w:tr2bl w:val="nil"/>
             </w:tcBorders>
+            <w:vAlign w:val="center"/>
           </w:tcPr>
           <w:p>
             <w:pPr>
               <w:pStyle w:val="22"/>
+              <w:jc w:val="center"/>
             </w:pPr>
             <w:r>
               <w:rPr>
@@ -9502,10 +9568,12 @@
               <w:tl2br w:val="nil"/>
               <w:tr2bl w:val="nil"/>
             </w:tcBorders>
+            <w:vAlign w:val="center"/>
           </w:tcPr>
           <w:p>
             <w:pPr>
               <w:pStyle w:val="22"/>
+              <w:jc w:val="center"/>
             </w:pPr>
             <w:r>
               <w:rPr>
@@ -9560,10 +9628,12 @@
               <w:tl2br w:val="nil"/>
               <w:tr2bl w:val="nil"/>
             </w:tcBorders>
+            <w:vAlign w:val="center"/>
           </w:tcPr>
           <w:p>
             <w:pPr>
               <w:pStyle w:val="22"/>
+              <w:jc w:val="center"/>
             </w:pPr>
             <w:r>
               <w:rPr>
@@ -9580,10 +9650,12 @@
               <w:tl2br w:val="nil"/>
               <w:tr2bl w:val="nil"/>
             </w:tcBorders>
+            <w:vAlign w:val="center"/>
           </w:tcPr>
           <w:p>
             <w:pPr>
               <w:pStyle w:val="22"/>
+              <w:jc w:val="center"/>
             </w:pPr>
             <w:r>
               <w:rPr>
@@ -9635,14 +9707,16 @@
               </w:rPr>
               <w:fldChar w:fldCharType="separate"/>
             </w:r>
-            <w:r>
-              <w:rPr>
-                <w:rFonts w:hint="eastAsia"/>
-                <w:vertAlign w:val="superscript"/>
-                <w:lang w:eastAsia="zh-CN"/>
-              </w:rPr>
-              <w:t>[27]</w:t>
-            </w:r>
+            <w:ins w:id="38" w:author="LuYF-Lemon-love [2]" w:date="2023-03-23T12:25:29Z">
+              <w:r>
+                <w:rPr>
+                  <w:rFonts w:hint="eastAsia"/>
+                  <w:vertAlign w:val="superscript"/>
+                  <w:lang w:eastAsia="zh-CN"/>
+                </w:rPr>
+                <w:t>[28]</w:t>
+              </w:r>
+            </w:ins>
             <w:r>
               <w:rPr>
                 <w:rFonts w:hint="eastAsia"/>
@@ -9684,10 +9758,12 @@
               <w:tl2br w:val="nil"/>
               <w:tr2bl w:val="nil"/>
             </w:tcBorders>
+            <w:vAlign w:val="center"/>
           </w:tcPr>
           <w:p>
             <w:pPr>
               <w:pStyle w:val="22"/>
+              <w:jc w:val="center"/>
             </w:pPr>
             <w:r>
               <w:rPr>
@@ -9704,10 +9780,12 @@
               <w:tl2br w:val="nil"/>
               <w:tr2bl w:val="nil"/>
             </w:tcBorders>
+            <w:vAlign w:val="center"/>
           </w:tcPr>
           <w:p>
             <w:pPr>
               <w:pStyle w:val="22"/>
+              <w:jc w:val="center"/>
             </w:pPr>
             <w:r>
               <w:rPr>
@@ -9762,10 +9840,12 @@
               <w:tl2br w:val="nil"/>
               <w:tr2bl w:val="nil"/>
             </w:tcBorders>
+            <w:vAlign w:val="center"/>
           </w:tcPr>
           <w:p>
             <w:pPr>
               <w:pStyle w:val="22"/>
+              <w:jc w:val="center"/>
             </w:pPr>
             <w:r>
               <w:rPr>
@@ -9782,10 +9862,12 @@
               <w:tl2br w:val="nil"/>
               <w:tr2bl w:val="nil"/>
             </w:tcBorders>
+            <w:vAlign w:val="center"/>
           </w:tcPr>
           <w:p>
             <w:pPr>
               <w:pStyle w:val="22"/>
+              <w:jc w:val="center"/>
             </w:pPr>
             <w:r>
               <w:rPr>
@@ -9837,14 +9919,16 @@
               </w:rPr>
               <w:fldChar w:fldCharType="separate"/>
             </w:r>
-            <w:r>
-              <w:rPr>
-                <w:rFonts w:hint="eastAsia"/>
-                <w:vertAlign w:val="superscript"/>
-                <w:lang w:eastAsia="zh-CN"/>
-              </w:rPr>
-              <w:t>[28]</w:t>
-            </w:r>
+            <w:ins w:id="39" w:author="LuYF-Lemon-love [2]" w:date="2023-03-23T12:25:39Z">
+              <w:r>
+                <w:rPr>
+                  <w:rFonts w:hint="eastAsia"/>
+                  <w:vertAlign w:val="superscript"/>
+                  <w:lang w:eastAsia="zh-CN"/>
+                </w:rPr>
+                <w:t>[29]</w:t>
+              </w:r>
+            </w:ins>
             <w:r>
               <w:rPr>
                 <w:rFonts w:hint="eastAsia"/>
@@ -9886,10 +9970,12 @@
               <w:tl2br w:val="nil"/>
               <w:tr2bl w:val="nil"/>
             </w:tcBorders>
+            <w:vAlign w:val="center"/>
           </w:tcPr>
           <w:p>
             <w:pPr>
               <w:pStyle w:val="22"/>
+              <w:jc w:val="center"/>
               <w:rPr>
                 <w:rFonts w:hint="eastAsia"/>
               </w:rPr>
@@ -9909,10 +9995,12 @@
               <w:tl2br w:val="nil"/>
               <w:tr2bl w:val="nil"/>
             </w:tcBorders>
+            <w:vAlign w:val="center"/>
           </w:tcPr>
           <w:p>
             <w:pPr>
               <w:pStyle w:val="22"/>
+              <w:jc w:val="center"/>
             </w:pPr>
             <w:r>
               <w:rPr>
@@ -9967,10 +10055,12 @@
               <w:tl2br w:val="nil"/>
               <w:tr2bl w:val="nil"/>
             </w:tcBorders>
+            <w:vAlign w:val="center"/>
           </w:tcPr>
           <w:p>
             <w:pPr>
               <w:pStyle w:val="22"/>
+              <w:jc w:val="center"/>
               <w:rPr>
                 <w:rFonts w:hint="eastAsia"/>
               </w:rPr>
@@ -9990,10 +10080,12 @@
               <w:tl2br w:val="nil"/>
               <w:tr2bl w:val="nil"/>
             </w:tcBorders>
+            <w:vAlign w:val="center"/>
           </w:tcPr>
           <w:p>
             <w:pPr>
               <w:pStyle w:val="22"/>
+              <w:jc w:val="center"/>
             </w:pPr>
             <w:r>
               <w:rPr>
@@ -10048,10 +10140,12 @@
               <w:tl2br w:val="nil"/>
               <w:tr2bl w:val="nil"/>
             </w:tcBorders>
+            <w:vAlign w:val="center"/>
           </w:tcPr>
           <w:p>
             <w:pPr>
               <w:pStyle w:val="22"/>
+              <w:jc w:val="center"/>
               <w:rPr>
                 <w:rFonts w:hint="eastAsia"/>
               </w:rPr>
@@ -10071,10 +10165,12 @@
               <w:tl2br w:val="nil"/>
               <w:tr2bl w:val="nil"/>
             </w:tcBorders>
+            <w:vAlign w:val="center"/>
           </w:tcPr>
           <w:p>
             <w:pPr>
               <w:pStyle w:val="22"/>
+              <w:jc w:val="center"/>
             </w:pPr>
             <w:r>
               <w:rPr>
@@ -10126,14 +10222,16 @@
               </w:rPr>
               <w:fldChar w:fldCharType="separate"/>
             </w:r>
-            <w:r>
-              <w:rPr>
-                <w:rFonts w:hint="eastAsia"/>
-                <w:vertAlign w:val="superscript"/>
-                <w:lang w:eastAsia="zh-CN"/>
-              </w:rPr>
-              <w:t>[29]</w:t>
-            </w:r>
+            <w:ins w:id="40" w:author="LuYF-Lemon-love [2]" w:date="2023-03-23T12:25:43Z">
+              <w:r>
+                <w:rPr>
+                  <w:rFonts w:hint="eastAsia"/>
+                  <w:vertAlign w:val="superscript"/>
+                  <w:lang w:eastAsia="zh-CN"/>
+                </w:rPr>
+                <w:t>[30]</w:t>
+              </w:r>
+            </w:ins>
             <w:r>
               <w:rPr>
                 <w:rFonts w:hint="eastAsia"/>
@@ -10278,7 +10376,20 @@
         <w:rPr>
           <w:rFonts w:hint="eastAsia"/>
         </w:rPr>
-        <w:t>由于DRKG没有将所有的疾病都映射到统一的ID空间，如“Disease::DOID:10652”，这对药物重定位的效果产生了一定的影响。在构建KG时，有必要将同类型的实体映射到一个统一的ID空间，这对KGE模型学习嵌入向量有很大的帮助。</w:t>
+        <w:t>由于DRKG没有将所有的疾病都映射到统一的ID空间，如“Disease::DOID:10652”，这对药物重定位的效果产生了一定的影响。在构建KG时，有必要将同类型的实体映射到一个统一的ID空间，这对KGE模型学习嵌入向量</w:t>
+      </w:r>
+      <w:r>
+        <w:rPr>
+          <w:rFonts w:hint="eastAsia"/>
+          <w:lang w:val="en-US" w:eastAsia="zh-CN"/>
+        </w:rPr>
+        <w:t>将</w:t>
+      </w:r>
+      <w:r>
+        <w:rPr>
+          <w:rFonts w:hint="eastAsia"/>
+        </w:rPr>
+        <w:t>有很大的帮助。</w:t>
       </w:r>
     </w:p>
     <w:p>
@@ -10381,15 +10492,7 @@
         <w:rPr>
           <w:rFonts w:hint="eastAsia"/>
         </w:rPr>
-        <w:t>未来，我们将研究更多种类的KGE模型在药物重定位中的应用；</w:t>
-      </w:r>
-      <w:bookmarkStart w:id="38" w:name="_GoBack"/>
-      <w:bookmarkEnd w:id="38"/>
-      <w:r>
-        <w:rPr>
-          <w:rFonts w:hint="eastAsia"/>
-        </w:rPr>
-        <w:t>也将研究实体对齐技术，来将多种数据源的实体映射到统一的命名空间中，进而使得KGE模型学习到更好的嵌入向量。</w:t>
+        <w:t>未来，我们将研究更多种类的KGE模型在药物重定位中的应用；也将研究实体对齐技术，来将多种数据源的实体映射到统一的命名空间中，进而使得KGE模型学习到更好的嵌入向量。</w:t>
       </w:r>
     </w:p>
     <w:p>
@@ -11829,43 +11932,58 @@
         <w:pStyle w:val="20"/>
         <w:spacing w:before="156"/>
       </w:pPr>
-      <w:bookmarkStart w:id="34" w:name="_Ref28793"/>
-      <w:r>
-        <w:rPr>
-          <w:rFonts w:hint="eastAsia"/>
-        </w:rPr>
-        <w:t xml:space="preserve">Ai PH,Chen S,Liu XD,et al.Paroxetine ameliorates prodromal emotional dysfunction and late-onset memory deficit in Alzheimer's disease mice[J].Translational Neurodegeneration,2020,9(1):18. </w:t>
-      </w:r>
-      <w:r>
-        <w:rPr>
-          <w:rFonts w:hint="eastAsia"/>
-        </w:rPr>
-        <w:fldChar w:fldCharType="begin"/>
-      </w:r>
-      <w:r>
-        <w:rPr>
-          <w:rFonts w:hint="eastAsia"/>
-        </w:rPr>
-        <w:instrText xml:space="preserve"> HYPERLINK "https://doi.org/10.1186/s40035-020-00194-2." </w:instrText>
-      </w:r>
-      <w:r>
-        <w:rPr>
-          <w:rFonts w:hint="eastAsia"/>
-        </w:rPr>
-        <w:fldChar w:fldCharType="separate"/>
-      </w:r>
-      <w:r>
-        <w:rPr>
-          <w:rStyle w:val="16"/>
-          <w:rFonts w:hint="eastAsia"/>
-        </w:rPr>
-        <w:t>https://doi.org/10.1186/s40035-020-00194-2.</w:t>
-      </w:r>
-      <w:r>
-        <w:rPr>
-          <w:rFonts w:hint="eastAsia"/>
-        </w:rPr>
-        <w:fldChar w:fldCharType="end"/>
+      <w:bookmarkStart w:id="34" w:name="_Ref13477"/>
+      <w:r>
+        <w:rPr>
+          <w:rFonts w:hint="eastAsia"/>
+        </w:rPr>
+        <w:t>Food and Drug Administration.FDA Drug Safety Communication: FDA Recommends Against the Continued Use of Meridia (sibutramine)[EB/OL].(2010</w:t>
+      </w:r>
+      <w:r>
+        <w:rPr>
+          <w:rFonts w:hint="eastAsia"/>
+          <w:lang w:val="en-US" w:eastAsia="zh-CN"/>
+        </w:rPr>
+        <w:t>-10-08</w:t>
+      </w:r>
+      <w:r>
+        <w:rPr>
+          <w:rFonts w:hint="eastAsia"/>
+        </w:rPr>
+        <w:t>)[2018</w:t>
+      </w:r>
+      <w:r>
+        <w:rPr>
+          <w:rFonts w:hint="eastAsia"/>
+          <w:lang w:val="en-US" w:eastAsia="zh-CN"/>
+        </w:rPr>
+        <w:t>-02-06</w:t>
+      </w:r>
+      <w:r>
+        <w:rPr>
+          <w:rFonts w:hint="eastAsia"/>
+        </w:rPr>
+        <w:t>]</w:t>
+      </w:r>
+      <w:r>
+        <w:rPr>
+          <w:rFonts w:hint="eastAsia"/>
+          <w:lang w:val="en-US" w:eastAsia="zh-CN"/>
+        </w:rPr>
+        <w:t xml:space="preserve">. </w:t>
+      </w:r>
+      <w:r>
+        <w:rPr>
+          <w:rFonts w:hint="eastAsia"/>
+        </w:rPr>
+        <w:t>https://www.fda.gov/drugs/drug-safety-and-availability/fda-drug-safety-communication-fda-recommends-against-continued-use-meridia-sibutramine</w:t>
+      </w:r>
+      <w:r>
+        <w:rPr>
+          <w:rFonts w:hint="eastAsia"/>
+          <w:lang w:val="en-US" w:eastAsia="zh-CN"/>
+        </w:rPr>
+        <w:t>.</w:t>
       </w:r>
       <w:bookmarkEnd w:id="34"/>
     </w:p>
@@ -11874,12 +11992,43 @@
         <w:pStyle w:val="20"/>
         <w:spacing w:before="156"/>
       </w:pPr>
-      <w:bookmarkStart w:id="35" w:name="_Ref29541"/>
-      <w:r>
-        <w:rPr>
-          <w:rFonts w:hint="eastAsia"/>
-        </w:rPr>
-        <w:t>Lehrer S,Rheinstein PH.Transspinal delivery of drugs by transdermal patch back-of-neck for Alzheimer's disease: a new route of administration[J]. Discovery Medicine,2019,27(146):37-43.</w:t>
+      <w:bookmarkStart w:id="35" w:name="_Ref28793"/>
+      <w:r>
+        <w:rPr>
+          <w:rFonts w:hint="eastAsia"/>
+        </w:rPr>
+        <w:t xml:space="preserve">Ai PH,Chen S,Liu XD,et al.Paroxetine ameliorates prodromal emotional dysfunction and late-onset memory deficit in Alzheimer's disease mice[J].Translational Neurodegeneration,2020,9(1):18. </w:t>
+      </w:r>
+      <w:r>
+        <w:rPr>
+          <w:rFonts w:hint="eastAsia"/>
+        </w:rPr>
+        <w:fldChar w:fldCharType="begin"/>
+      </w:r>
+      <w:r>
+        <w:rPr>
+          <w:rFonts w:hint="eastAsia"/>
+        </w:rPr>
+        <w:instrText xml:space="preserve"> HYPERLINK "https://doi.org/10.1186/s40035-020-00194-2." </w:instrText>
+      </w:r>
+      <w:r>
+        <w:rPr>
+          <w:rFonts w:hint="eastAsia"/>
+        </w:rPr>
+        <w:fldChar w:fldCharType="separate"/>
+      </w:r>
+      <w:r>
+        <w:rPr>
+          <w:rStyle w:val="16"/>
+          <w:rFonts w:hint="eastAsia"/>
+        </w:rPr>
+        <w:t>https://doi.org/10.1186/s40035-020-00194-2.</w:t>
+      </w:r>
+      <w:r>
+        <w:rPr>
+          <w:rFonts w:hint="eastAsia"/>
+        </w:rPr>
+        <w:fldChar w:fldCharType="end"/>
       </w:r>
       <w:bookmarkEnd w:id="35"/>
     </w:p>
@@ -11888,43 +12037,12 @@
         <w:pStyle w:val="20"/>
         <w:spacing w:before="156"/>
       </w:pPr>
-      <w:bookmarkStart w:id="36" w:name="_Ref30243"/>
-      <w:r>
-        <w:rPr>
-          <w:rFonts w:hint="eastAsia"/>
-        </w:rPr>
-        <w:t xml:space="preserve">Baraka A,ElGhotny S.Study of the effect of inhibiting galanin in Alzheimer's disease induced in rats[J].European Journal of Pharmacology,2010,641(2):123-127. </w:t>
-      </w:r>
-      <w:r>
-        <w:rPr>
-          <w:rFonts w:hint="eastAsia"/>
-        </w:rPr>
-        <w:fldChar w:fldCharType="begin"/>
-      </w:r>
-      <w:r>
-        <w:rPr>
-          <w:rFonts w:hint="eastAsia"/>
-        </w:rPr>
-        <w:instrText xml:space="preserve"> HYPERLINK "https://doi.org/10.1016/j.ejphar.2010.05.030." </w:instrText>
-      </w:r>
-      <w:r>
-        <w:rPr>
-          <w:rFonts w:hint="eastAsia"/>
-        </w:rPr>
-        <w:fldChar w:fldCharType="separate"/>
-      </w:r>
-      <w:r>
-        <w:rPr>
-          <w:rStyle w:val="16"/>
-          <w:rFonts w:hint="eastAsia"/>
-        </w:rPr>
-        <w:t>https://doi.org/10.1016/j.ejphar.2010.05.030.</w:t>
-      </w:r>
-      <w:r>
-        <w:rPr>
-          <w:rFonts w:hint="eastAsia"/>
-        </w:rPr>
-        <w:fldChar w:fldCharType="end"/>
+      <w:bookmarkStart w:id="36" w:name="_Ref29541"/>
+      <w:r>
+        <w:rPr>
+          <w:rFonts w:hint="eastAsia"/>
+        </w:rPr>
+        <w:t>Lehrer S,Rheinstein PH.Transspinal delivery of drugs by transdermal patch back-of-neck for Alzheimer's disease: a new route of administration[J]. Discovery Medicine,2019,27(146):37-43.</w:t>
       </w:r>
       <w:bookmarkEnd w:id="36"/>
     </w:p>
@@ -11933,14 +12051,59 @@
         <w:pStyle w:val="20"/>
         <w:spacing w:before="156"/>
       </w:pPr>
-      <w:bookmarkStart w:id="37" w:name="_Ref30802"/>
+      <w:bookmarkStart w:id="37" w:name="_Ref30243"/>
+      <w:r>
+        <w:rPr>
+          <w:rFonts w:hint="eastAsia"/>
+        </w:rPr>
+        <w:t xml:space="preserve">Baraka A,ElGhotny S.Study of the effect of inhibiting galanin in Alzheimer's disease induced in rats[J].European Journal of Pharmacology,2010,641(2):123-127. </w:t>
+      </w:r>
+      <w:r>
+        <w:rPr>
+          <w:rFonts w:hint="eastAsia"/>
+        </w:rPr>
+        <w:fldChar w:fldCharType="begin"/>
+      </w:r>
+      <w:r>
+        <w:rPr>
+          <w:rFonts w:hint="eastAsia"/>
+        </w:rPr>
+        <w:instrText xml:space="preserve"> HYPERLINK "https://doi.org/10.1016/j.ejphar.2010.05.030." </w:instrText>
+      </w:r>
+      <w:r>
+        <w:rPr>
+          <w:rFonts w:hint="eastAsia"/>
+        </w:rPr>
+        <w:fldChar w:fldCharType="separate"/>
+      </w:r>
+      <w:r>
+        <w:rPr>
+          <w:rStyle w:val="16"/>
+          <w:rFonts w:hint="eastAsia"/>
+        </w:rPr>
+        <w:t>https://doi.org/10.1016/j.ejphar.2010.05.030.</w:t>
+      </w:r>
+      <w:r>
+        <w:rPr>
+          <w:rFonts w:hint="eastAsia"/>
+        </w:rPr>
+        <w:fldChar w:fldCharType="end"/>
+      </w:r>
+      <w:bookmarkEnd w:id="37"/>
+    </w:p>
+    <w:p>
+      <w:pPr>
+        <w:pStyle w:val="20"/>
+        <w:spacing w:before="156"/>
+      </w:pPr>
+      <w:bookmarkStart w:id="38" w:name="_Ref30802"/>
       <w:r>
         <w:rPr>
           <w:rFonts w:hint="eastAsia"/>
         </w:rPr>
         <w:t>Chadwick W,Mitchell N,Caroll J,et al.Amitriptyline-mediated cognitive enhancement in aged 3×Tg Alzheimer's disease mice is associated with neurogenesis and neurotrophic activity[J].PLoS One,2011,6(6):e21660. https://doi.org/10.1371/journal.pone.0021660.</w:t>
       </w:r>
-      <w:bookmarkEnd w:id="37"/>
+      <w:bookmarkEnd w:id="38"/>
     </w:p>
     <w:sectPr>
       <w:pgSz w:w="11906" w:h="16838"/>
